--- a/06-unity-physics/homework.docx
+++ b/06-unity-physics/homework.docx
@@ -1,6 +1,6 @@
 
 <file path=word/document.xml><?xml version="1.0" encoding="utf-8"?>
-<w:document xmlns:wpc="http://schemas.microsoft.com/office/word/2010/wordprocessingCanvas" xmlns:cx="http://schemas.microsoft.com/office/drawing/2014/chartex" xmlns:cx1="http://schemas.microsoft.com/office/drawing/2015/9/8/chartex" xmlns:cx2="http://schemas.microsoft.com/office/drawing/2015/10/21/chartex" xmlns:cx3="http://schemas.microsoft.com/office/drawing/2016/5/9/chartex" xmlns:cx4="http://schemas.microsoft.com/office/drawing/2016/5/10/chartex" xmlns:cx5="http://schemas.microsoft.com/office/drawing/2016/5/11/chartex" xmlns:cx6="http://schemas.microsoft.com/office/drawing/2016/5/12/chartex" xmlns:cx7="http://schemas.microsoft.com/office/drawing/2016/5/13/chartex" xmlns:cx8="http://schemas.microsoft.com/office/drawing/2016/5/14/chartex" xmlns:mc="http://schemas.openxmlformats.org/markup-compatibility/2006" xmlns:aink="http://schemas.microsoft.com/office/drawing/2016/ink" xmlns:am3d="http://schemas.microsoft.com/office/drawing/2017/model3d" xmlns:o="urn:schemas-microsoft-com:office:office" xmlns:r="http://schemas.openxmlformats.org/officeDocument/2006/relationships" xmlns:m="http://schemas.openxmlformats.org/officeDocument/2006/math" xmlns:v="urn:schemas-microsoft-com:vml" xmlns:wp14="http://schemas.microsoft.com/office/word/2010/wordprocessingDrawing" xmlns:wp="http://schemas.openxmlformats.org/drawingml/2006/wordprocessingDrawing" xmlns:w10="urn:schemas-microsoft-com:office:word" xmlns:w="http://schemas.openxmlformats.org/wordprocessingml/2006/main" xmlns:w14="http://schemas.microsoft.com/office/word/2010/wordml" xmlns:w15="http://schemas.microsoft.com/office/word/2012/wordml" xmlns:w16cid="http://schemas.microsoft.com/office/word/2016/wordml/cid" xmlns:w16se="http://schemas.microsoft.com/office/word/2015/wordml/symex" xmlns:wpg="http://schemas.microsoft.com/office/word/2010/wordprocessingGroup" xmlns:wpi="http://schemas.microsoft.com/office/word/2010/wordprocessingInk" xmlns:wne="http://schemas.microsoft.com/office/word/2006/wordml" xmlns:wps="http://schemas.microsoft.com/office/word/2010/wordprocessingShape" mc:Ignorable="w14 w15 w16se w16cid wp14">
+<w:document xmlns:wpc="http://schemas.microsoft.com/office/word/2010/wordprocessingCanvas" xmlns:cx="http://schemas.microsoft.com/office/drawing/2014/chartex" xmlns:cx1="http://schemas.microsoft.com/office/drawing/2015/9/8/chartex" xmlns:cx2="http://schemas.microsoft.com/office/drawing/2015/10/21/chartex" xmlns:cx3="http://schemas.microsoft.com/office/drawing/2016/5/9/chartex" xmlns:cx4="http://schemas.microsoft.com/office/drawing/2016/5/10/chartex" xmlns:cx5="http://schemas.microsoft.com/office/drawing/2016/5/11/chartex" xmlns:cx6="http://schemas.microsoft.com/office/drawing/2016/5/12/chartex" xmlns:cx7="http://schemas.microsoft.com/office/drawing/2016/5/13/chartex" xmlns:cx8="http://schemas.microsoft.com/office/drawing/2016/5/14/chartex" xmlns:mc="http://schemas.openxmlformats.org/markup-compatibility/2006" xmlns:aink="http://schemas.microsoft.com/office/drawing/2016/ink" xmlns:am3d="http://schemas.microsoft.com/office/drawing/2017/model3d" xmlns:o="urn:schemas-microsoft-com:office:office" xmlns:r="http://schemas.openxmlformats.org/officeDocument/2006/relationships" xmlns:m="http://schemas.openxmlformats.org/officeDocument/2006/math" xmlns:v="urn:schemas-microsoft-com:vml" xmlns:wp14="http://schemas.microsoft.com/office/word/2010/wordprocessingDrawing" xmlns:wp="http://schemas.openxmlformats.org/drawingml/2006/wordprocessingDrawing" xmlns:w10="urn:schemas-microsoft-com:office:word" xmlns:w="http://schemas.openxmlformats.org/wordprocessingml/2006/main" xmlns:w14="http://schemas.microsoft.com/office/word/2010/wordml" xmlns:w15="http://schemas.microsoft.com/office/word/2012/wordml" xmlns:w16cex="http://schemas.microsoft.com/office/word/2018/wordml/cex" xmlns:w16cid="http://schemas.microsoft.com/office/word/2016/wordml/cid" xmlns:w16="http://schemas.microsoft.com/office/word/2018/wordml" xmlns:w16sdtdh="http://schemas.microsoft.com/office/word/2020/wordml/sdtdatahash" xmlns:w16se="http://schemas.microsoft.com/office/word/2015/wordml/symex" xmlns:wpg="http://schemas.microsoft.com/office/word/2010/wordprocessingGroup" xmlns:wpi="http://schemas.microsoft.com/office/word/2010/wordprocessingInk" xmlns:wne="http://schemas.microsoft.com/office/word/2006/wordml" xmlns:wps="http://schemas.microsoft.com/office/word/2010/wordprocessingShape" mc:Ignorable="w14 w15 w16se w16cid w16 w16cex w16sdtdh wp14">
   <w:body>
     <w:p>
       <w:pPr>
@@ -2311,30 +2311,19 @@
         <w:pStyle w:val="Heading2"/>
         <w:rPr>
           <w:rFonts w:ascii="David" w:hAnsi="David" w:cs="David"/>
-          <w:strike/>
-          <w:rtl/>
-        </w:rPr>
-      </w:pPr>
-      <w:r>
-        <w:rPr>
-          <w:rFonts w:ascii="David" w:hAnsi="David" w:cs="David"/>
-          <w:strike/>
-          <w:rtl/>
-        </w:rPr>
-        <w:br/>
-      </w:r>
-      <w:r>
-        <w:rPr>
-          <w:rFonts w:ascii="David" w:hAnsi="David" w:cs="David"/>
-          <w:strike/>
+          <w:rtl/>
+        </w:rPr>
+      </w:pPr>
+      <w:r>
+        <w:rPr>
+          <w:rFonts w:ascii="David" w:hAnsi="David" w:cs="David"/>
           <w:rtl/>
         </w:rPr>
         <w:t xml:space="preserve">משחק </w:t>
       </w:r>
       <w:r>
         <w:rPr>
-          <w:rFonts w:ascii="David" w:hAnsi="David" w:cs="David"/>
-          <w:strike/>
+          <w:rFonts w:ascii="David" w:hAnsi="David" w:cs="David" w:hint="cs"/>
           <w:rtl/>
         </w:rPr>
         <w:t>7</w:t>
@@ -2342,30 +2331,23 @@
       <w:r>
         <w:rPr>
           <w:rFonts w:ascii="David" w:hAnsi="David" w:cs="David"/>
-          <w:strike/>
           <w:rtl/>
         </w:rPr>
         <w:t xml:space="preserve">: </w:t>
       </w:r>
-      <w:hyperlink r:id="rId16" w:history="1">
-        <w:r>
-          <w:rPr>
-            <w:rStyle w:val="Hyperlink"/>
-            <w:rFonts w:ascii="David" w:hAnsi="David" w:cs="David"/>
-            <w:strike/>
-            <w:sz w:val="32"/>
-            <w:u w:val="none"/>
-          </w:rPr>
-          <w:t>Brick Breaker</w:t>
-        </w:r>
-      </w:hyperlink>
-      <w:r>
-        <w:rPr>
-          <w:rFonts w:ascii="David" w:hAnsi="David" w:cs="David"/>
-          <w:strike/>
-          <w:rtl/>
-        </w:rPr>
-        <w:t xml:space="preserve"> </w:t>
+      <w:r>
+        <w:rPr>
+          <w:rFonts w:ascii="David" w:hAnsi="David" w:cs="David"/>
+          <w:rtl/>
+        </w:rPr>
+        <w:t>ה</w:t>
+      </w:r>
+      <w:r>
+        <w:rPr>
+          <w:rFonts w:ascii="David" w:hAnsi="David" w:cs="David"/>
+          <w:rtl/>
+        </w:rPr>
+        <w:t>חללית בראשית</w:t>
       </w:r>
     </w:p>
     <w:p>
@@ -2373,151 +2355,36 @@
         <w:bidi/>
         <w:rPr>
           <w:rFonts w:ascii="David" w:hAnsi="David" w:cs="David"/>
-          <w:strike/>
-          <w:rtl/>
-        </w:rPr>
-      </w:pPr>
-      <w:r>
-        <w:rPr>
-          <w:rFonts w:ascii="David" w:hAnsi="David" w:cs="David"/>
-          <w:strike/>
-          <w:rtl/>
-        </w:rPr>
-        <w:t xml:space="preserve">בנו משחק </w:t>
-      </w:r>
-      <w:r>
-        <w:rPr>
-          <w:rFonts w:ascii="David" w:hAnsi="David" w:cs="David"/>
-          <w:strike/>
-        </w:rPr>
-        <w:t>Brick</w:t>
-      </w:r>
-      <w:bookmarkStart w:id="0" w:name="_GoBack"/>
-      <w:bookmarkEnd w:id="0"/>
-      <w:r>
-        <w:rPr>
-          <w:rFonts w:ascii="David" w:hAnsi="David" w:cs="David"/>
-          <w:strike/>
-        </w:rPr>
-        <w:t xml:space="preserve"> Breaker</w:t>
-      </w:r>
-      <w:r>
-        <w:rPr>
-          <w:rFonts w:ascii="David" w:hAnsi="David" w:cs="David"/>
-          <w:strike/>
-          <w:rtl/>
-        </w:rPr>
-        <w:t xml:space="preserve"> – אתם  מזיזים כמין פלטה </w:t>
-      </w:r>
-      <w:r>
-        <w:rPr>
-          <w:rFonts w:ascii="David" w:hAnsi="David" w:cs="David" w:hint="cs"/>
-          <w:strike/>
-          <w:rtl/>
-        </w:rPr>
-        <w:t xml:space="preserve">קפיצית </w:t>
-      </w:r>
-      <w:r>
-        <w:rPr>
-          <w:rFonts w:ascii="David" w:hAnsi="David" w:cs="David"/>
-          <w:strike/>
-          <w:rtl/>
-        </w:rPr>
-        <w:t>(כמו במשחק פונ</w:t>
-      </w:r>
-      <w:r>
-        <w:rPr>
-          <w:rFonts w:ascii="David" w:hAnsi="David" w:cs="David"/>
-          <w:strike/>
-          <w:rtl/>
-        </w:rPr>
-        <w:t>ג</w:t>
-      </w:r>
-      <w:r>
-        <w:rPr>
-          <w:rFonts w:ascii="David" w:hAnsi="David" w:cs="David"/>
-          <w:strike/>
-          <w:rtl/>
-        </w:rPr>
-        <w:t xml:space="preserve">) ומטרתכם לשמור על הכדור שלא ייפול לרצפה,  וכמו כן אתם צריכים שאותו כדור ישבור כמה שיותר לבנים שממוקמות מעליכם. </w:t>
-      </w:r>
-      <w:r>
-        <w:rPr>
-          <w:rFonts w:ascii="David" w:hAnsi="David" w:cs="David"/>
-          <w:strike/>
-        </w:rPr>
-        <w:t xml:space="preserve"> </w:t>
-      </w:r>
-    </w:p>
-    <w:p>
-      <w:pPr>
-        <w:bidi/>
-        <w:rPr>
-          <w:rFonts w:ascii="David" w:hAnsi="David" w:cs="David"/>
-          <w:strike/>
-        </w:rPr>
-      </w:pPr>
-    </w:p>
-    <w:p>
-      <w:pPr>
-        <w:bidi/>
-        <w:rPr>
-          <w:rFonts w:ascii="David" w:hAnsi="David" w:cs="David"/>
-          <w:strike/>
-          <w:rtl/>
-        </w:rPr>
-      </w:pPr>
-      <w:r>
-        <w:rPr>
-          <w:rFonts w:ascii="David" w:hAnsi="David" w:cs="David"/>
-          <w:strike/>
-          <w:rtl/>
-        </w:rPr>
-        <w:t xml:space="preserve">כדי שתוכלו לבחון את המשחק אח"כ בטלפון דאגו שהתנועה תהיה ע"י גרירה של הפלטפורמה עם העכבר (או במגע בטלפון טאצ'). </w:t>
-      </w:r>
-    </w:p>
-    <w:p>
-      <w:pPr>
-        <w:bidi/>
-        <w:rPr>
-          <w:rFonts w:ascii="David" w:hAnsi="David" w:cs="David"/>
-          <w:strike/>
-          <w:rtl/>
-        </w:rPr>
-      </w:pPr>
-    </w:p>
-    <w:p>
-      <w:pPr>
-        <w:bidi/>
-        <w:rPr>
-          <w:rFonts w:ascii="David" w:hAnsi="David" w:cs="David"/>
-          <w:strike/>
-          <w:rtl/>
-        </w:rPr>
-      </w:pPr>
-      <w:r>
-        <w:rPr>
-          <w:rFonts w:ascii="David" w:hAnsi="David" w:cs="David" w:hint="cs"/>
-          <w:strike/>
-          <w:rtl/>
-        </w:rPr>
-        <w:t xml:space="preserve">הבדלים </w:t>
-      </w:r>
-      <w:r>
-        <w:rPr>
-          <w:rFonts w:ascii="David" w:hAnsi="David" w:cs="David" w:hint="cs"/>
-          <w:strike/>
-          <w:rtl/>
-        </w:rPr>
-        <w:t xml:space="preserve">אפשריים </w:t>
-      </w:r>
-      <w:r>
-        <w:rPr>
-          <w:rFonts w:ascii="David" w:hAnsi="David" w:cs="David" w:hint="cs"/>
-          <w:strike/>
-          <w:rtl/>
-        </w:rPr>
-        <w:t xml:space="preserve">בין רמות: </w:t>
+          <w:rtl/>
+        </w:rPr>
+      </w:pPr>
+      <w:r>
+        <w:rPr>
+          <w:rFonts w:ascii="David" w:hAnsi="David" w:cs="David"/>
+          <w:rtl/>
+        </w:rPr>
+        <w:t xml:space="preserve">בנו משחק שבו מטרת השחקן היא להנחית חללית בבטחה על-גבי כוכב-לכת, בלי להתנגש בסלעים ובמכשולים. השחקן </w:t>
+      </w:r>
+      <w:r>
+        <w:rPr>
+          <w:rFonts w:ascii="David" w:hAnsi="David" w:cs="David" w:hint="cs"/>
+          <w:rtl/>
+        </w:rPr>
+        <w:t>לא שולט במיקום החללית באופן ישיר, אלא השליטה היא עקיפה</w:t>
+      </w:r>
+      <w:r>
+        <w:rPr>
+          <w:rFonts w:ascii="David" w:hAnsi="David" w:cs="David" w:hint="cs"/>
+          <w:rtl/>
+        </w:rPr>
+        <w:t xml:space="preserve"> ע"י הוספת כוחות</w:t>
+      </w:r>
+      <w:r>
+        <w:rPr>
+          <w:rFonts w:ascii="David" w:hAnsi="David" w:cs="David" w:hint="cs"/>
+          <w:rtl/>
+        </w:rPr>
+        <w:t>:</w:t>
       </w:r>
     </w:p>
     <w:p>
@@ -2530,17 +2397,14 @@
         <w:bidi/>
         <w:rPr>
           <w:rFonts w:ascii="David" w:hAnsi="David" w:cs="David"/>
-          <w:strike/>
-        </w:rPr>
-      </w:pPr>
-      <w:r>
-        <w:rPr>
-          <w:rFonts w:ascii="David" w:hAnsi="David" w:cs="David" w:hint="cs"/>
-          <w:strike/>
-          <w:rtl/>
-        </w:rPr>
-        <w:lastRenderedPageBreak/>
-        <w:t>סידורים שונים של בלוקים;</w:t>
+        </w:rPr>
+      </w:pPr>
+      <w:r>
+        <w:rPr>
+          <w:rFonts w:ascii="David" w:hAnsi="David" w:cs="David"/>
+          <w:rtl/>
+        </w:rPr>
+        <w:t>חץ למעלה – מוסיף לחללית כוח בכיוון החרטום שלה.</w:t>
       </w:r>
     </w:p>
     <w:p>
@@ -2553,40 +2417,14 @@
         <w:bidi/>
         <w:rPr>
           <w:rFonts w:ascii="David" w:hAnsi="David" w:cs="David"/>
-          <w:strike/>
-        </w:rPr>
-      </w:pPr>
-      <w:r>
-        <w:rPr>
-          <w:rFonts w:ascii="David" w:hAnsi="David" w:cs="David" w:hint="cs"/>
-          <w:strike/>
-          <w:rtl/>
-        </w:rPr>
-        <w:t xml:space="preserve">בלוקים חזקים יותר </w:t>
-      </w:r>
-      <w:r>
-        <w:rPr>
-          <w:rFonts w:ascii="David" w:hAnsi="David" w:cs="David"/>
-          <w:strike/>
-          <w:rtl/>
-        </w:rPr>
-        <w:t>–</w:t>
-      </w:r>
-      <w:r>
-        <w:rPr>
-          <w:rFonts w:ascii="David" w:hAnsi="David" w:cs="David" w:hint="cs"/>
-          <w:strike/>
-          <w:rtl/>
-        </w:rPr>
-        <w:t xml:space="preserve"> צריך לפגוע בהם כמה פעמים כדי לשבור אותם;</w:t>
-      </w:r>
-      <w:r>
-        <w:rPr>
-          <w:rFonts w:ascii="David" w:hAnsi="David" w:cs="David"/>
-          <w:strike/>
-          <w:rtl/>
-        </w:rPr>
-        <w:t xml:space="preserve"> </w:t>
+        </w:rPr>
+      </w:pPr>
+      <w:r>
+        <w:rPr>
+          <w:rFonts w:ascii="David" w:hAnsi="David" w:cs="David"/>
+          <w:rtl/>
+        </w:rPr>
+        <w:t>חץ למטה – מוסיף לחללית כוח בכיוון הזנב שלה.</w:t>
       </w:r>
     </w:p>
     <w:p>
@@ -2599,124 +2437,27 @@
         <w:bidi/>
         <w:rPr>
           <w:rFonts w:ascii="David" w:hAnsi="David" w:cs="David"/>
-          <w:strike/>
-          <w:rtl/>
-        </w:rPr>
-      </w:pPr>
-      <w:r>
-        <w:rPr>
-          <w:rFonts w:ascii="David" w:hAnsi="David" w:cs="David" w:hint="cs"/>
-          <w:strike/>
-          <w:rtl/>
-        </w:rPr>
-        <w:t>רמת הקפיציות של הכדור או הפלטה</w:t>
-      </w:r>
-      <w:r>
-        <w:rPr>
-          <w:rFonts w:ascii="David" w:hAnsi="David" w:cs="David" w:hint="cs"/>
-          <w:strike/>
-          <w:rtl/>
-        </w:rPr>
-        <w:t>;</w:t>
-      </w:r>
-      <w:r>
-        <w:rPr>
-          <w:rFonts w:ascii="David" w:hAnsi="David" w:cs="David" w:hint="cs"/>
-          <w:strike/>
-          <w:rtl/>
-        </w:rPr>
-        <w:t xml:space="preserve"> וכו'.</w:t>
-      </w:r>
-    </w:p>
-    <w:p>
-      <w:pPr>
-        <w:bidi/>
-        <w:rPr>
-          <w:rFonts w:ascii="David" w:hAnsi="David" w:cs="David"/>
-          <w:strike/>
-          <w:rtl/>
-        </w:rPr>
-      </w:pPr>
-    </w:p>
-    <w:p>
-      <w:pPr>
-        <w:pStyle w:val="Heading2"/>
-        <w:rPr>
-          <w:rFonts w:ascii="David" w:hAnsi="David" w:cs="David"/>
-          <w:rtl/>
-        </w:rPr>
-      </w:pPr>
-      <w:r>
-        <w:rPr>
-          <w:rFonts w:ascii="David" w:hAnsi="David" w:cs="David"/>
-          <w:rtl/>
-        </w:rPr>
-        <w:t xml:space="preserve">משחק </w:t>
-      </w:r>
-      <w:r>
-        <w:rPr>
-          <w:rFonts w:ascii="David" w:hAnsi="David" w:cs="David"/>
-          <w:rtl/>
-        </w:rPr>
-        <w:t>8</w:t>
-      </w:r>
-      <w:r>
-        <w:rPr>
-          <w:rFonts w:ascii="David" w:hAnsi="David" w:cs="David"/>
-          <w:rtl/>
-        </w:rPr>
-        <w:t xml:space="preserve">: </w:t>
-      </w:r>
-      <w:r>
-        <w:rPr>
-          <w:rFonts w:ascii="David" w:hAnsi="David" w:cs="David"/>
-          <w:rtl/>
-        </w:rPr>
-        <w:t>ה</w:t>
-      </w:r>
-      <w:r>
-        <w:rPr>
-          <w:rFonts w:ascii="David" w:hAnsi="David" w:cs="David"/>
-          <w:rtl/>
-        </w:rPr>
-        <w:t>חללית בראשית</w:t>
-      </w:r>
-    </w:p>
-    <w:p>
-      <w:pPr>
-        <w:bidi/>
-        <w:rPr>
-          <w:rFonts w:ascii="David" w:hAnsi="David" w:cs="David"/>
-          <w:rtl/>
-        </w:rPr>
-      </w:pPr>
-      <w:r>
-        <w:rPr>
-          <w:rFonts w:ascii="David" w:hAnsi="David" w:cs="David"/>
-          <w:rtl/>
-        </w:rPr>
-        <w:t xml:space="preserve">בנו משחק שבו מטרת השחקן היא להנחית חללית בבטחה על-גבי כוכב-לכת, בלי להתנגש בסלעים ובמכשולים. השחקן </w:t>
-      </w:r>
-      <w:r>
-        <w:rPr>
-          <w:rFonts w:ascii="David" w:hAnsi="David" w:cs="David" w:hint="cs"/>
-          <w:rtl/>
-        </w:rPr>
-        <w:t>לא שולט במיקום החללית באופן ישיר, אלא השליטה היא עקיפה</w:t>
-      </w:r>
-      <w:r>
-        <w:rPr>
-          <w:rFonts w:ascii="David" w:hAnsi="David" w:cs="David" w:hint="cs"/>
-          <w:rtl/>
-        </w:rPr>
-        <w:t xml:space="preserve"> ע"י הוספת כוחות</w:t>
-      </w:r>
-      <w:r>
-        <w:rPr>
-          <w:rFonts w:ascii="David" w:hAnsi="David" w:cs="David" w:hint="cs"/>
-          <w:rtl/>
-        </w:rPr>
-        <w:t>:</w:t>
+        </w:rPr>
+      </w:pPr>
+      <w:r>
+        <w:rPr>
+          <w:rFonts w:ascii="David" w:hAnsi="David" w:cs="David"/>
+          <w:rtl/>
+        </w:rPr>
+        <w:t>חץ ימינה – מוסיף לחללית כוח סיבובי (</w:t>
+      </w:r>
+      <w:r>
+        <w:rPr>
+          <w:rFonts w:ascii="David" w:hAnsi="David" w:cs="David"/>
+        </w:rPr>
+        <w:t>Torque</w:t>
+      </w:r>
+      <w:r>
+        <w:rPr>
+          <w:rFonts w:ascii="David" w:hAnsi="David" w:cs="David"/>
+          <w:rtl/>
+        </w:rPr>
+        <w:t>) ימינה;</w:t>
       </w:r>
     </w:p>
     <w:p>
@@ -2736,7 +2477,33 @@
           <w:rFonts w:ascii="David" w:hAnsi="David" w:cs="David"/>
           <w:rtl/>
         </w:rPr>
-        <w:t>חץ למעלה – מוסיף לחללית כוח בכיוון החרטום שלה.</w:t>
+        <w:t>חץ שמאלה – מוסיף לחללית כוח סיבובי שמאלה.</w:t>
+      </w:r>
+    </w:p>
+    <w:p>
+      <w:pPr>
+        <w:bidi/>
+        <w:rPr>
+          <w:rFonts w:ascii="David" w:hAnsi="David" w:cs="David"/>
+          <w:rtl/>
+        </w:rPr>
+      </w:pPr>
+    </w:p>
+    <w:p>
+      <w:pPr>
+        <w:bidi/>
+        <w:rPr>
+          <w:rFonts w:ascii="David" w:hAnsi="David" w:cs="David"/>
+          <w:rtl/>
+        </w:rPr>
+      </w:pPr>
+      <w:r>
+        <w:rPr>
+          <w:rFonts w:ascii="David" w:hAnsi="David" w:cs="David" w:hint="cs"/>
+          <w:rtl/>
+        </w:rPr>
+        <w:lastRenderedPageBreak/>
+        <w:t>הבדלים אפשריים בין רמות:</w:t>
       </w:r>
     </w:p>
     <w:p>
@@ -2753,10 +2520,31 @@
       </w:pPr>
       <w:r>
         <w:rPr>
-          <w:rFonts w:ascii="David" w:hAnsi="David" w:cs="David"/>
-          <w:rtl/>
-        </w:rPr>
-        <w:t>חץ למטה – מוסיף לחללית כוח בכיוון הזנב שלה.</w:t>
+          <w:rFonts w:ascii="David" w:hAnsi="David" w:cs="David" w:hint="cs"/>
+          <w:rtl/>
+        </w:rPr>
+        <w:t xml:space="preserve">רמה 1 </w:t>
+      </w:r>
+      <w:r>
+        <w:rPr>
+          <w:rFonts w:ascii="David" w:hAnsi="David" w:cs="David"/>
+          <w:rtl/>
+        </w:rPr>
+        <w:t>–</w:t>
+      </w:r>
+      <w:r>
+        <w:rPr>
+          <w:rFonts w:ascii="David" w:hAnsi="David" w:cs="David" w:hint="cs"/>
+          <w:rtl/>
+        </w:rPr>
+        <w:t xml:space="preserve"> הקרקע חלקה, צריך רק לנחות במהירות מספיק נמוכה</w:t>
+      </w:r>
+      <w:r>
+        <w:rPr>
+          <w:rFonts w:ascii="David" w:hAnsi="David" w:cs="David" w:hint="cs"/>
+          <w:rtl/>
+        </w:rPr>
+        <w:t>;</w:t>
       </w:r>
     </w:p>
     <w:p>
@@ -2773,23 +2561,31 @@
       </w:pPr>
       <w:r>
         <w:rPr>
-          <w:rFonts w:ascii="David" w:hAnsi="David" w:cs="David"/>
-          <w:rtl/>
-        </w:rPr>
-        <w:t>חץ ימינה – מוסיף לחללית כוח סיבובי (</w:t>
-      </w:r>
-      <w:r>
-        <w:rPr>
-          <w:rFonts w:ascii="David" w:hAnsi="David" w:cs="David"/>
-        </w:rPr>
-        <w:t>Torque</w:t>
-      </w:r>
-      <w:r>
-        <w:rPr>
-          <w:rFonts w:ascii="David" w:hAnsi="David" w:cs="David"/>
-          <w:rtl/>
-        </w:rPr>
-        <w:t>) ימינה;</w:t>
+          <w:rFonts w:ascii="David" w:hAnsi="David" w:cs="David" w:hint="cs"/>
+          <w:rtl/>
+        </w:rPr>
+        <w:t xml:space="preserve">רמה 2 </w:t>
+      </w:r>
+      <w:r>
+        <w:rPr>
+          <w:rFonts w:ascii="David" w:hAnsi="David" w:cs="David"/>
+          <w:rtl/>
+        </w:rPr>
+        <w:t>–</w:t>
+      </w:r>
+      <w:r>
+        <w:rPr>
+          <w:rFonts w:ascii="David" w:hAnsi="David" w:cs="David" w:hint="cs"/>
+          <w:rtl/>
+        </w:rPr>
+        <w:t xml:space="preserve"> </w:t>
+      </w:r>
+      <w:r>
+        <w:rPr>
+          <w:rFonts w:ascii="David" w:hAnsi="David" w:cs="David" w:hint="cs"/>
+          <w:rtl/>
+        </w:rPr>
+        <w:t>יש מכשולים על הקרקע, כגון סלעים, הרים וגבעות;</w:t>
       </w:r>
     </w:p>
     <w:p>
@@ -2806,10 +2602,52 @@
       </w:pPr>
       <w:r>
         <w:rPr>
-          <w:rFonts w:ascii="David" w:hAnsi="David" w:cs="David"/>
-          <w:rtl/>
-        </w:rPr>
-        <w:t>חץ שמאלה – מוסיף לחללית כוח סיבובי שמאלה.</w:t>
+          <w:rFonts w:ascii="David" w:hAnsi="David" w:cs="David" w:hint="cs"/>
+          <w:rtl/>
+        </w:rPr>
+        <w:t xml:space="preserve">רמה 3 </w:t>
+      </w:r>
+      <w:r>
+        <w:rPr>
+          <w:rFonts w:ascii="David" w:hAnsi="David" w:cs="David"/>
+          <w:rtl/>
+        </w:rPr>
+        <w:t>–</w:t>
+      </w:r>
+      <w:r>
+        <w:rPr>
+          <w:rFonts w:ascii="David" w:hAnsi="David" w:cs="David" w:hint="cs"/>
+          <w:rtl/>
+        </w:rPr>
+        <w:t xml:space="preserve"> יש מכשולים גם</w:t>
+      </w:r>
+      <w:r>
+        <w:rPr>
+          <w:rFonts w:ascii="David" w:hAnsi="David" w:cs="David" w:hint="cs"/>
+          <w:rtl/>
+        </w:rPr>
+        <w:t xml:space="preserve"> </w:t>
+      </w:r>
+      <w:r>
+        <w:rPr>
+          <w:rFonts w:ascii="David" w:hAnsi="David" w:cs="David" w:hint="cs"/>
+          <w:rtl/>
+        </w:rPr>
+        <w:t xml:space="preserve">באויר </w:t>
+      </w:r>
+      <w:r>
+        <w:rPr>
+          <w:rFonts w:ascii="David" w:hAnsi="David" w:cs="David"/>
+          <w:rtl/>
+        </w:rPr>
+        <w:t>–</w:t>
+      </w:r>
+      <w:r>
+        <w:rPr>
+          <w:rFonts w:ascii="David" w:hAnsi="David" w:cs="David" w:hint="cs"/>
+          <w:rtl/>
+        </w:rPr>
+        <w:t xml:space="preserve"> נניח אסטרואידים המתעופפים ועלולים לפגוע בחללית.</w:t>
       </w:r>
     </w:p>
     <w:p>
@@ -2823,257 +2661,88 @@
     </w:p>
     <w:p>
       <w:pPr>
-        <w:bidi/>
-        <w:rPr>
-          <w:rFonts w:ascii="David" w:hAnsi="David" w:cs="David"/>
-          <w:rtl/>
-        </w:rPr>
-      </w:pPr>
-      <w:r>
-        <w:rPr>
-          <w:rFonts w:ascii="David" w:hAnsi="David" w:cs="David" w:hint="cs"/>
-          <w:rtl/>
-        </w:rPr>
-        <w:t>הבדלים אפשריים בין רמות:</w:t>
+        <w:pStyle w:val="Heading2"/>
+        <w:rPr>
+          <w:rFonts w:ascii="David" w:hAnsi="David" w:cs="David"/>
+          <w:rtl/>
+        </w:rPr>
+      </w:pPr>
+      <w:r>
+        <w:rPr>
+          <w:rFonts w:ascii="David" w:hAnsi="David" w:cs="David"/>
+          <w:rtl/>
+        </w:rPr>
+        <w:t xml:space="preserve">משחק </w:t>
+      </w:r>
+      <w:r>
+        <w:rPr>
+          <w:rFonts w:ascii="David" w:hAnsi="David" w:cs="David" w:hint="cs"/>
+          <w:rtl/>
+        </w:rPr>
+        <w:t>9</w:t>
+      </w:r>
+      <w:r>
+        <w:rPr>
+          <w:rFonts w:ascii="David" w:hAnsi="David" w:cs="David"/>
+          <w:rtl/>
+        </w:rPr>
+        <w:t xml:space="preserve">: </w:t>
+      </w:r>
+      <w:r>
+        <w:rPr>
+          <w:rFonts w:ascii="David" w:hAnsi="David" w:cs="David" w:hint="cs"/>
+          <w:rtl/>
+        </w:rPr>
+        <w:t>המשחק שלכם</w:t>
       </w:r>
     </w:p>
     <w:p>
       <w:pPr>
-        <w:pStyle w:val="ListParagraph"/>
-        <w:numPr>
-          <w:ilvl w:val="0"/>
-          <w:numId w:val="8"/>
-        </w:numPr>
         <w:bidi/>
         <w:rPr>
           <w:rFonts w:ascii="David" w:hAnsi="David" w:cs="David"/>
-        </w:rPr>
-      </w:pPr>
-      <w:r>
-        <w:rPr>
-          <w:rFonts w:ascii="David" w:hAnsi="David" w:cs="David" w:hint="cs"/>
-          <w:rtl/>
-        </w:rPr>
-        <w:t xml:space="preserve">רמה 1 </w:t>
-      </w:r>
-      <w:r>
-        <w:rPr>
-          <w:rFonts w:ascii="David" w:hAnsi="David" w:cs="David"/>
-          <w:rtl/>
-        </w:rPr>
-        <w:t>–</w:t>
-      </w:r>
-      <w:r>
-        <w:rPr>
-          <w:rFonts w:ascii="David" w:hAnsi="David" w:cs="David" w:hint="cs"/>
-          <w:rtl/>
-        </w:rPr>
-        <w:t xml:space="preserve"> הקרקע חלקה, צריך רק לנחות במהירות מספיק נמוכה</w:t>
-      </w:r>
-      <w:r>
-        <w:rPr>
-          <w:rFonts w:ascii="David" w:hAnsi="David" w:cs="David" w:hint="cs"/>
-          <w:rtl/>
-        </w:rPr>
-        <w:t>;</w:t>
+          <w:rtl/>
+        </w:rPr>
+      </w:pPr>
+      <w:r>
+        <w:rPr>
+          <w:rFonts w:ascii="David" w:hAnsi="David" w:cs="David" w:hint="cs"/>
+          <w:rtl/>
+        </w:rPr>
+        <w:t>אם המשחק שלכם כולל רכיבים פיסיקליים, אתם יכולים לממש</w:t>
+      </w:r>
+      <w:r>
+        <w:rPr>
+          <w:rFonts w:ascii="David" w:hAnsi="David" w:cs="David" w:hint="cs"/>
+          <w:rtl/>
+        </w:rPr>
+        <w:t xml:space="preserve"> במטלה זו </w:t>
+      </w:r>
+      <w:r>
+        <w:rPr>
+          <w:rFonts w:ascii="David" w:hAnsi="David" w:cs="David"/>
+        </w:rPr>
+        <w:t>N+1</w:t>
+      </w:r>
+      <w:r>
+        <w:rPr>
+          <w:rFonts w:ascii="David" w:hAnsi="David" w:cs="David" w:hint="cs"/>
+          <w:rtl/>
+        </w:rPr>
+        <w:t xml:space="preserve"> רמות מתוכו, הממחישות את הרכיבים הפיסיקליים השונים.</w:t>
       </w:r>
     </w:p>
     <w:p>
       <w:pPr>
-        <w:pStyle w:val="ListParagraph"/>
-        <w:numPr>
-          <w:ilvl w:val="0"/>
-          <w:numId w:val="8"/>
-        </w:numPr>
         <w:bidi/>
         <w:rPr>
           <w:rFonts w:ascii="David" w:hAnsi="David" w:cs="David"/>
-        </w:rPr>
-      </w:pPr>
-      <w:r>
-        <w:rPr>
-          <w:rFonts w:ascii="David" w:hAnsi="David" w:cs="David" w:hint="cs"/>
-          <w:rtl/>
-        </w:rPr>
-        <w:t xml:space="preserve">רמה 2 </w:t>
-      </w:r>
-      <w:r>
-        <w:rPr>
-          <w:rFonts w:ascii="David" w:hAnsi="David" w:cs="David"/>
-          <w:rtl/>
-        </w:rPr>
-        <w:t>–</w:t>
-      </w:r>
-      <w:r>
-        <w:rPr>
-          <w:rFonts w:ascii="David" w:hAnsi="David" w:cs="David" w:hint="cs"/>
-          <w:rtl/>
-        </w:rPr>
-        <w:t xml:space="preserve"> </w:t>
-      </w:r>
-      <w:r>
-        <w:rPr>
-          <w:rFonts w:ascii="David" w:hAnsi="David" w:cs="David" w:hint="cs"/>
-          <w:rtl/>
-        </w:rPr>
-        <w:t>יש מכשולים על הקרקע, כגון סלעים, הרים וגבעות;</w:t>
-      </w:r>
+          <w:rtl/>
+        </w:rPr>
+      </w:pPr>
     </w:p>
     <w:p>
       <w:pPr>
-        <w:pStyle w:val="ListParagraph"/>
-        <w:numPr>
-          <w:ilvl w:val="0"/>
-          <w:numId w:val="8"/>
-        </w:numPr>
-        <w:bidi/>
-        <w:rPr>
-          <w:rFonts w:ascii="David" w:hAnsi="David" w:cs="David"/>
-        </w:rPr>
-      </w:pPr>
-      <w:r>
-        <w:rPr>
-          <w:rFonts w:ascii="David" w:hAnsi="David" w:cs="David" w:hint="cs"/>
-          <w:rtl/>
-        </w:rPr>
-        <w:t xml:space="preserve">רמה 3 </w:t>
-      </w:r>
-      <w:r>
-        <w:rPr>
-          <w:rFonts w:ascii="David" w:hAnsi="David" w:cs="David"/>
-          <w:rtl/>
-        </w:rPr>
-        <w:t>–</w:t>
-      </w:r>
-      <w:r>
-        <w:rPr>
-          <w:rFonts w:ascii="David" w:hAnsi="David" w:cs="David" w:hint="cs"/>
-          <w:rtl/>
-        </w:rPr>
-        <w:t xml:space="preserve"> יש מכשולים גם</w:t>
-      </w:r>
-      <w:r>
-        <w:rPr>
-          <w:rFonts w:ascii="David" w:hAnsi="David" w:cs="David" w:hint="cs"/>
-          <w:rtl/>
-        </w:rPr>
-        <w:t xml:space="preserve"> </w:t>
-      </w:r>
-      <w:r>
-        <w:rPr>
-          <w:rFonts w:ascii="David" w:hAnsi="David" w:cs="David" w:hint="cs"/>
-          <w:rtl/>
-        </w:rPr>
-        <w:t xml:space="preserve">באויר </w:t>
-      </w:r>
-      <w:r>
-        <w:rPr>
-          <w:rFonts w:ascii="David" w:hAnsi="David" w:cs="David"/>
-          <w:rtl/>
-        </w:rPr>
-        <w:t>–</w:t>
-      </w:r>
-      <w:r>
-        <w:rPr>
-          <w:rFonts w:ascii="David" w:hAnsi="David" w:cs="David" w:hint="cs"/>
-          <w:rtl/>
-        </w:rPr>
-        <w:t xml:space="preserve"> נניח אסטרואידים המתעופפים ועלולים לפגוע בחללית.</w:t>
-      </w:r>
-    </w:p>
-    <w:p>
-      <w:pPr>
-        <w:bidi/>
-        <w:rPr>
-          <w:rFonts w:ascii="David" w:hAnsi="David" w:cs="David"/>
-          <w:rtl/>
-        </w:rPr>
-      </w:pPr>
-    </w:p>
-    <w:p>
-      <w:pPr>
-        <w:pStyle w:val="Heading2"/>
-        <w:rPr>
-          <w:rFonts w:ascii="David" w:hAnsi="David" w:cs="David"/>
-          <w:rtl/>
-        </w:rPr>
-      </w:pPr>
-      <w:r>
-        <w:rPr>
-          <w:rFonts w:ascii="David" w:hAnsi="David" w:cs="David"/>
-          <w:rtl/>
-        </w:rPr>
-        <w:t xml:space="preserve">משחק </w:t>
-      </w:r>
-      <w:r>
-        <w:rPr>
-          <w:rFonts w:ascii="David" w:hAnsi="David" w:cs="David" w:hint="cs"/>
-          <w:rtl/>
-        </w:rPr>
-        <w:t>9</w:t>
-      </w:r>
-      <w:r>
-        <w:rPr>
-          <w:rFonts w:ascii="David" w:hAnsi="David" w:cs="David"/>
-          <w:rtl/>
-        </w:rPr>
-        <w:t xml:space="preserve">: </w:t>
-      </w:r>
-      <w:r>
-        <w:rPr>
-          <w:rFonts w:ascii="David" w:hAnsi="David" w:cs="David" w:hint="cs"/>
-          <w:rtl/>
-        </w:rPr>
-        <w:t>המשחק שלכם</w:t>
-      </w:r>
-    </w:p>
-    <w:p>
-      <w:pPr>
-        <w:bidi/>
-        <w:rPr>
-          <w:rFonts w:ascii="David" w:hAnsi="David" w:cs="David"/>
-          <w:rtl/>
-        </w:rPr>
-      </w:pPr>
-      <w:r>
-        <w:rPr>
-          <w:rFonts w:ascii="David" w:hAnsi="David" w:cs="David" w:hint="cs"/>
-          <w:rtl/>
-        </w:rPr>
-        <w:t>אם המשחק שלכם כולל רכיבים פיסיקליים, אתם יכולים לממש</w:t>
-      </w:r>
-      <w:r>
-        <w:rPr>
-          <w:rFonts w:ascii="David" w:hAnsi="David" w:cs="David" w:hint="cs"/>
-          <w:rtl/>
-        </w:rPr>
-        <w:t xml:space="preserve"> במטלה זו </w:t>
-      </w:r>
-      <w:r>
-        <w:rPr>
-          <w:rFonts w:ascii="David" w:hAnsi="David" w:cs="David"/>
-        </w:rPr>
-        <w:t>N+1</w:t>
-      </w:r>
-      <w:r>
-        <w:rPr>
-          <w:rFonts w:ascii="David" w:hAnsi="David" w:cs="David" w:hint="cs"/>
-          <w:rtl/>
-        </w:rPr>
-        <w:t xml:space="preserve"> רמות מתוכו, הממחישות את הרכיבים הפיסיקליים השונים.</w:t>
-      </w:r>
-    </w:p>
-    <w:p>
-      <w:pPr>
-        <w:bidi/>
-        <w:rPr>
-          <w:rFonts w:ascii="David" w:hAnsi="David" w:cs="David"/>
-          <w:rtl/>
-        </w:rPr>
-      </w:pPr>
-    </w:p>
-    <w:p>
-      <w:pPr>
         <w:bidi/>
         <w:rPr>
           <w:rFonts w:ascii="David" w:hAnsi="David" w:cs="David"/>
@@ -3082,8 +2751,8 @@
       </w:pPr>
     </w:p>
     <w:sectPr>
-      <w:headerReference w:type="default" r:id="rId17"/>
-      <w:footerReference w:type="default" r:id="rId18"/>
+      <w:headerReference w:type="default" r:id="rId16"/>
+      <w:footerReference w:type="default" r:id="rId17"/>
       <w:pgSz w:w="11906" w:h="16838"/>
       <w:pgMar w:top="1134" w:right="1134" w:bottom="1134" w:left="1134" w:header="720" w:footer="720" w:gutter="0"/>
       <w:cols w:space="720"/>
@@ -3093,7 +2762,7 @@
 </file>
 
 <file path=word/endnotes.xml><?xml version="1.0" encoding="utf-8"?>
-<w:endnotes xmlns:wpc="http://schemas.microsoft.com/office/word/2010/wordprocessingCanvas" xmlns:cx="http://schemas.microsoft.com/office/drawing/2014/chartex" xmlns:cx1="http://schemas.microsoft.com/office/drawing/2015/9/8/chartex" xmlns:cx2="http://schemas.microsoft.com/office/drawing/2015/10/21/chartex" xmlns:cx3="http://schemas.microsoft.com/office/drawing/2016/5/9/chartex" xmlns:cx4="http://schemas.microsoft.com/office/drawing/2016/5/10/chartex" xmlns:cx5="http://schemas.microsoft.com/office/drawing/2016/5/11/chartex" xmlns:cx6="http://schemas.microsoft.com/office/drawing/2016/5/12/chartex" xmlns:cx7="http://schemas.microsoft.com/office/drawing/2016/5/13/chartex" xmlns:cx8="http://schemas.microsoft.com/office/drawing/2016/5/14/chartex" xmlns:mc="http://schemas.openxmlformats.org/markup-compatibility/2006" xmlns:aink="http://schemas.microsoft.com/office/drawing/2016/ink" xmlns:am3d="http://schemas.microsoft.com/office/drawing/2017/model3d" xmlns:o="urn:schemas-microsoft-com:office:office" xmlns:r="http://schemas.openxmlformats.org/officeDocument/2006/relationships" xmlns:m="http://schemas.openxmlformats.org/officeDocument/2006/math" xmlns:v="urn:schemas-microsoft-com:vml" xmlns:wp14="http://schemas.microsoft.com/office/word/2010/wordprocessingDrawing" xmlns:wp="http://schemas.openxmlformats.org/drawingml/2006/wordprocessingDrawing" xmlns:w10="urn:schemas-microsoft-com:office:word" xmlns:w="http://schemas.openxmlformats.org/wordprocessingml/2006/main" xmlns:w14="http://schemas.microsoft.com/office/word/2010/wordml" xmlns:w15="http://schemas.microsoft.com/office/word/2012/wordml" xmlns:w16cid="http://schemas.microsoft.com/office/word/2016/wordml/cid" xmlns:w16se="http://schemas.microsoft.com/office/word/2015/wordml/symex" xmlns:wpg="http://schemas.microsoft.com/office/word/2010/wordprocessingGroup" xmlns:wpi="http://schemas.microsoft.com/office/word/2010/wordprocessingInk" xmlns:wne="http://schemas.microsoft.com/office/word/2006/wordml" xmlns:wps="http://schemas.microsoft.com/office/word/2010/wordprocessingShape" mc:Ignorable="w14 w15 w16se w16cid wp14">
+<w:endnotes xmlns:wpc="http://schemas.microsoft.com/office/word/2010/wordprocessingCanvas" xmlns:cx="http://schemas.microsoft.com/office/drawing/2014/chartex" xmlns:cx1="http://schemas.microsoft.com/office/drawing/2015/9/8/chartex" xmlns:cx2="http://schemas.microsoft.com/office/drawing/2015/10/21/chartex" xmlns:cx3="http://schemas.microsoft.com/office/drawing/2016/5/9/chartex" xmlns:cx4="http://schemas.microsoft.com/office/drawing/2016/5/10/chartex" xmlns:cx5="http://schemas.microsoft.com/office/drawing/2016/5/11/chartex" xmlns:cx6="http://schemas.microsoft.com/office/drawing/2016/5/12/chartex" xmlns:cx7="http://schemas.microsoft.com/office/drawing/2016/5/13/chartex" xmlns:cx8="http://schemas.microsoft.com/office/drawing/2016/5/14/chartex" xmlns:mc="http://schemas.openxmlformats.org/markup-compatibility/2006" xmlns:aink="http://schemas.microsoft.com/office/drawing/2016/ink" xmlns:am3d="http://schemas.microsoft.com/office/drawing/2017/model3d" xmlns:o="urn:schemas-microsoft-com:office:office" xmlns:r="http://schemas.openxmlformats.org/officeDocument/2006/relationships" xmlns:m="http://schemas.openxmlformats.org/officeDocument/2006/math" xmlns:v="urn:schemas-microsoft-com:vml" xmlns:wp14="http://schemas.microsoft.com/office/word/2010/wordprocessingDrawing" xmlns:wp="http://schemas.openxmlformats.org/drawingml/2006/wordprocessingDrawing" xmlns:w10="urn:schemas-microsoft-com:office:word" xmlns:w="http://schemas.openxmlformats.org/wordprocessingml/2006/main" xmlns:w14="http://schemas.microsoft.com/office/word/2010/wordml" xmlns:w15="http://schemas.microsoft.com/office/word/2012/wordml" xmlns:w16cex="http://schemas.microsoft.com/office/word/2018/wordml/cex" xmlns:w16cid="http://schemas.microsoft.com/office/word/2016/wordml/cid" xmlns:w16="http://schemas.microsoft.com/office/word/2018/wordml" xmlns:w16sdtdh="http://schemas.microsoft.com/office/word/2020/wordml/sdtdatahash" xmlns:w16se="http://schemas.microsoft.com/office/word/2015/wordml/symex" xmlns:wpg="http://schemas.microsoft.com/office/word/2010/wordprocessingGroup" xmlns:wpi="http://schemas.microsoft.com/office/word/2010/wordprocessingInk" xmlns:wne="http://schemas.microsoft.com/office/word/2006/wordml" xmlns:wps="http://schemas.microsoft.com/office/word/2010/wordprocessingShape" mc:Ignorable="w14 w15 w16se w16cid w16 w16cex w16sdtdh wp14">
   <w:endnote w:type="separator" w:id="-1">
     <w:p>
       <w:r>
@@ -3112,7 +2781,7 @@
 </file>
 
 <file path=word/footer1.xml><?xml version="1.0" encoding="utf-8"?>
-<w:ftr xmlns:wpc="http://schemas.microsoft.com/office/word/2010/wordprocessingCanvas" xmlns:cx="http://schemas.microsoft.com/office/drawing/2014/chartex" xmlns:cx1="http://schemas.microsoft.com/office/drawing/2015/9/8/chartex" xmlns:cx2="http://schemas.microsoft.com/office/drawing/2015/10/21/chartex" xmlns:cx3="http://schemas.microsoft.com/office/drawing/2016/5/9/chartex" xmlns:cx4="http://schemas.microsoft.com/office/drawing/2016/5/10/chartex" xmlns:cx5="http://schemas.microsoft.com/office/drawing/2016/5/11/chartex" xmlns:cx6="http://schemas.microsoft.com/office/drawing/2016/5/12/chartex" xmlns:cx7="http://schemas.microsoft.com/office/drawing/2016/5/13/chartex" xmlns:cx8="http://schemas.microsoft.com/office/drawing/2016/5/14/chartex" xmlns:mc="http://schemas.openxmlformats.org/markup-compatibility/2006" xmlns:aink="http://schemas.microsoft.com/office/drawing/2016/ink" xmlns:am3d="http://schemas.microsoft.com/office/drawing/2017/model3d" xmlns:o="urn:schemas-microsoft-com:office:office" xmlns:r="http://schemas.openxmlformats.org/officeDocument/2006/relationships" xmlns:m="http://schemas.openxmlformats.org/officeDocument/2006/math" xmlns:v="urn:schemas-microsoft-com:vml" xmlns:wp14="http://schemas.microsoft.com/office/word/2010/wordprocessingDrawing" xmlns:wp="http://schemas.openxmlformats.org/drawingml/2006/wordprocessingDrawing" xmlns:w10="urn:schemas-microsoft-com:office:word" xmlns:w="http://schemas.openxmlformats.org/wordprocessingml/2006/main" xmlns:w14="http://schemas.microsoft.com/office/word/2010/wordml" xmlns:w15="http://schemas.microsoft.com/office/word/2012/wordml" xmlns:w16cid="http://schemas.microsoft.com/office/word/2016/wordml/cid" xmlns:w16se="http://schemas.microsoft.com/office/word/2015/wordml/symex" xmlns:wpg="http://schemas.microsoft.com/office/word/2010/wordprocessingGroup" xmlns:wpi="http://schemas.microsoft.com/office/word/2010/wordprocessingInk" xmlns:wne="http://schemas.microsoft.com/office/word/2006/wordml" xmlns:wps="http://schemas.microsoft.com/office/word/2010/wordprocessingShape" mc:Ignorable="w14 w15 w16se w16cid wp14">
+<w:ftr xmlns:wpc="http://schemas.microsoft.com/office/word/2010/wordprocessingCanvas" xmlns:cx="http://schemas.microsoft.com/office/drawing/2014/chartex" xmlns:cx1="http://schemas.microsoft.com/office/drawing/2015/9/8/chartex" xmlns:cx2="http://schemas.microsoft.com/office/drawing/2015/10/21/chartex" xmlns:cx3="http://schemas.microsoft.com/office/drawing/2016/5/9/chartex" xmlns:cx4="http://schemas.microsoft.com/office/drawing/2016/5/10/chartex" xmlns:cx5="http://schemas.microsoft.com/office/drawing/2016/5/11/chartex" xmlns:cx6="http://schemas.microsoft.com/office/drawing/2016/5/12/chartex" xmlns:cx7="http://schemas.microsoft.com/office/drawing/2016/5/13/chartex" xmlns:cx8="http://schemas.microsoft.com/office/drawing/2016/5/14/chartex" xmlns:mc="http://schemas.openxmlformats.org/markup-compatibility/2006" xmlns:aink="http://schemas.microsoft.com/office/drawing/2016/ink" xmlns:am3d="http://schemas.microsoft.com/office/drawing/2017/model3d" xmlns:o="urn:schemas-microsoft-com:office:office" xmlns:r="http://schemas.openxmlformats.org/officeDocument/2006/relationships" xmlns:m="http://schemas.openxmlformats.org/officeDocument/2006/math" xmlns:v="urn:schemas-microsoft-com:vml" xmlns:wp14="http://schemas.microsoft.com/office/word/2010/wordprocessingDrawing" xmlns:wp="http://schemas.openxmlformats.org/drawingml/2006/wordprocessingDrawing" xmlns:w10="urn:schemas-microsoft-com:office:word" xmlns:w="http://schemas.openxmlformats.org/wordprocessingml/2006/main" xmlns:w14="http://schemas.microsoft.com/office/word/2010/wordml" xmlns:w15="http://schemas.microsoft.com/office/word/2012/wordml" xmlns:w16cex="http://schemas.microsoft.com/office/word/2018/wordml/cex" xmlns:w16cid="http://schemas.microsoft.com/office/word/2016/wordml/cid" xmlns:w16="http://schemas.microsoft.com/office/word/2018/wordml" xmlns:w16sdtdh="http://schemas.microsoft.com/office/word/2020/wordml/sdtdatahash" xmlns:w16se="http://schemas.microsoft.com/office/word/2015/wordml/symex" xmlns:wpg="http://schemas.microsoft.com/office/word/2010/wordprocessingGroup" xmlns:wpi="http://schemas.microsoft.com/office/word/2010/wordprocessingInk" xmlns:wne="http://schemas.microsoft.com/office/word/2006/wordml" xmlns:wps="http://schemas.microsoft.com/office/word/2010/wordprocessingShape" mc:Ignorable="w14 w15 w16se w16cid w16 w16cex w16sdtdh wp14">
   <w:p>
     <w:pPr>
       <w:pStyle w:val="Footer"/>
@@ -3160,7 +2829,7 @@
 </file>
 
 <file path=word/footnotes.xml><?xml version="1.0" encoding="utf-8"?>
-<w:footnotes xmlns:wpc="http://schemas.microsoft.com/office/word/2010/wordprocessingCanvas" xmlns:cx="http://schemas.microsoft.com/office/drawing/2014/chartex" xmlns:cx1="http://schemas.microsoft.com/office/drawing/2015/9/8/chartex" xmlns:cx2="http://schemas.microsoft.com/office/drawing/2015/10/21/chartex" xmlns:cx3="http://schemas.microsoft.com/office/drawing/2016/5/9/chartex" xmlns:cx4="http://schemas.microsoft.com/office/drawing/2016/5/10/chartex" xmlns:cx5="http://schemas.microsoft.com/office/drawing/2016/5/11/chartex" xmlns:cx6="http://schemas.microsoft.com/office/drawing/2016/5/12/chartex" xmlns:cx7="http://schemas.microsoft.com/office/drawing/2016/5/13/chartex" xmlns:cx8="http://schemas.microsoft.com/office/drawing/2016/5/14/chartex" xmlns:mc="http://schemas.openxmlformats.org/markup-compatibility/2006" xmlns:aink="http://schemas.microsoft.com/office/drawing/2016/ink" xmlns:am3d="http://schemas.microsoft.com/office/drawing/2017/model3d" xmlns:o="urn:schemas-microsoft-com:office:office" xmlns:r="http://schemas.openxmlformats.org/officeDocument/2006/relationships" xmlns:m="http://schemas.openxmlformats.org/officeDocument/2006/math" xmlns:v="urn:schemas-microsoft-com:vml" xmlns:wp14="http://schemas.microsoft.com/office/word/2010/wordprocessingDrawing" xmlns:wp="http://schemas.openxmlformats.org/drawingml/2006/wordprocessingDrawing" xmlns:w10="urn:schemas-microsoft-com:office:word" xmlns:w="http://schemas.openxmlformats.org/wordprocessingml/2006/main" xmlns:w14="http://schemas.microsoft.com/office/word/2010/wordml" xmlns:w15="http://schemas.microsoft.com/office/word/2012/wordml" xmlns:w16cid="http://schemas.microsoft.com/office/word/2016/wordml/cid" xmlns:w16se="http://schemas.microsoft.com/office/word/2015/wordml/symex" xmlns:wpg="http://schemas.microsoft.com/office/word/2010/wordprocessingGroup" xmlns:wpi="http://schemas.microsoft.com/office/word/2010/wordprocessingInk" xmlns:wne="http://schemas.microsoft.com/office/word/2006/wordml" xmlns:wps="http://schemas.microsoft.com/office/word/2010/wordprocessingShape" mc:Ignorable="w14 w15 w16se w16cid wp14">
+<w:footnotes xmlns:wpc="http://schemas.microsoft.com/office/word/2010/wordprocessingCanvas" xmlns:cx="http://schemas.microsoft.com/office/drawing/2014/chartex" xmlns:cx1="http://schemas.microsoft.com/office/drawing/2015/9/8/chartex" xmlns:cx2="http://schemas.microsoft.com/office/drawing/2015/10/21/chartex" xmlns:cx3="http://schemas.microsoft.com/office/drawing/2016/5/9/chartex" xmlns:cx4="http://schemas.microsoft.com/office/drawing/2016/5/10/chartex" xmlns:cx5="http://schemas.microsoft.com/office/drawing/2016/5/11/chartex" xmlns:cx6="http://schemas.microsoft.com/office/drawing/2016/5/12/chartex" xmlns:cx7="http://schemas.microsoft.com/office/drawing/2016/5/13/chartex" xmlns:cx8="http://schemas.microsoft.com/office/drawing/2016/5/14/chartex" xmlns:mc="http://schemas.openxmlformats.org/markup-compatibility/2006" xmlns:aink="http://schemas.microsoft.com/office/drawing/2016/ink" xmlns:am3d="http://schemas.microsoft.com/office/drawing/2017/model3d" xmlns:o="urn:schemas-microsoft-com:office:office" xmlns:r="http://schemas.openxmlformats.org/officeDocument/2006/relationships" xmlns:m="http://schemas.openxmlformats.org/officeDocument/2006/math" xmlns:v="urn:schemas-microsoft-com:vml" xmlns:wp14="http://schemas.microsoft.com/office/word/2010/wordprocessingDrawing" xmlns:wp="http://schemas.openxmlformats.org/drawingml/2006/wordprocessingDrawing" xmlns:w10="urn:schemas-microsoft-com:office:word" xmlns:w="http://schemas.openxmlformats.org/wordprocessingml/2006/main" xmlns:w14="http://schemas.microsoft.com/office/word/2010/wordml" xmlns:w15="http://schemas.microsoft.com/office/word/2012/wordml" xmlns:w16cex="http://schemas.microsoft.com/office/word/2018/wordml/cex" xmlns:w16cid="http://schemas.microsoft.com/office/word/2016/wordml/cid" xmlns:w16="http://schemas.microsoft.com/office/word/2018/wordml" xmlns:w16sdtdh="http://schemas.microsoft.com/office/word/2020/wordml/sdtdatahash" xmlns:w16se="http://schemas.microsoft.com/office/word/2015/wordml/symex" xmlns:wpg="http://schemas.microsoft.com/office/word/2010/wordprocessingGroup" xmlns:wpi="http://schemas.microsoft.com/office/word/2010/wordprocessingInk" xmlns:wne="http://schemas.microsoft.com/office/word/2006/wordml" xmlns:wps="http://schemas.microsoft.com/office/word/2010/wordprocessingShape" mc:Ignorable="w14 w15 w16se w16cid w16 w16cex w16sdtdh wp14">
   <w:footnote w:type="separator" w:id="-1">
     <w:p>
       <w:r>
@@ -3182,7 +2851,7 @@
 </file>
 
 <file path=word/header1.xml><?xml version="1.0" encoding="utf-8"?>
-<w:hdr xmlns:wpc="http://schemas.microsoft.com/office/word/2010/wordprocessingCanvas" xmlns:cx="http://schemas.microsoft.com/office/drawing/2014/chartex" xmlns:cx1="http://schemas.microsoft.com/office/drawing/2015/9/8/chartex" xmlns:cx2="http://schemas.microsoft.com/office/drawing/2015/10/21/chartex" xmlns:cx3="http://schemas.microsoft.com/office/drawing/2016/5/9/chartex" xmlns:cx4="http://schemas.microsoft.com/office/drawing/2016/5/10/chartex" xmlns:cx5="http://schemas.microsoft.com/office/drawing/2016/5/11/chartex" xmlns:cx6="http://schemas.microsoft.com/office/drawing/2016/5/12/chartex" xmlns:cx7="http://schemas.microsoft.com/office/drawing/2016/5/13/chartex" xmlns:cx8="http://schemas.microsoft.com/office/drawing/2016/5/14/chartex" xmlns:mc="http://schemas.openxmlformats.org/markup-compatibility/2006" xmlns:aink="http://schemas.microsoft.com/office/drawing/2016/ink" xmlns:am3d="http://schemas.microsoft.com/office/drawing/2017/model3d" xmlns:o="urn:schemas-microsoft-com:office:office" xmlns:r="http://schemas.openxmlformats.org/officeDocument/2006/relationships" xmlns:m="http://schemas.openxmlformats.org/officeDocument/2006/math" xmlns:v="urn:schemas-microsoft-com:vml" xmlns:wp14="http://schemas.microsoft.com/office/word/2010/wordprocessingDrawing" xmlns:wp="http://schemas.openxmlformats.org/drawingml/2006/wordprocessingDrawing" xmlns:w10="urn:schemas-microsoft-com:office:word" xmlns:w="http://schemas.openxmlformats.org/wordprocessingml/2006/main" xmlns:w14="http://schemas.microsoft.com/office/word/2010/wordml" xmlns:w15="http://schemas.microsoft.com/office/word/2012/wordml" xmlns:w16cid="http://schemas.microsoft.com/office/word/2016/wordml/cid" xmlns:w16se="http://schemas.microsoft.com/office/word/2015/wordml/symex" xmlns:wpg="http://schemas.microsoft.com/office/word/2010/wordprocessingGroup" xmlns:wpi="http://schemas.microsoft.com/office/word/2010/wordprocessingInk" xmlns:wne="http://schemas.microsoft.com/office/word/2006/wordml" xmlns:wps="http://schemas.microsoft.com/office/word/2010/wordprocessingShape" mc:Ignorable="w14 w15 w16se w16cid wp14">
+<w:hdr xmlns:wpc="http://schemas.microsoft.com/office/word/2010/wordprocessingCanvas" xmlns:cx="http://schemas.microsoft.com/office/drawing/2014/chartex" xmlns:cx1="http://schemas.microsoft.com/office/drawing/2015/9/8/chartex" xmlns:cx2="http://schemas.microsoft.com/office/drawing/2015/10/21/chartex" xmlns:cx3="http://schemas.microsoft.com/office/drawing/2016/5/9/chartex" xmlns:cx4="http://schemas.microsoft.com/office/drawing/2016/5/10/chartex" xmlns:cx5="http://schemas.microsoft.com/office/drawing/2016/5/11/chartex" xmlns:cx6="http://schemas.microsoft.com/office/drawing/2016/5/12/chartex" xmlns:cx7="http://schemas.microsoft.com/office/drawing/2016/5/13/chartex" xmlns:cx8="http://schemas.microsoft.com/office/drawing/2016/5/14/chartex" xmlns:mc="http://schemas.openxmlformats.org/markup-compatibility/2006" xmlns:aink="http://schemas.microsoft.com/office/drawing/2016/ink" xmlns:am3d="http://schemas.microsoft.com/office/drawing/2017/model3d" xmlns:o="urn:schemas-microsoft-com:office:office" xmlns:r="http://schemas.openxmlformats.org/officeDocument/2006/relationships" xmlns:m="http://schemas.openxmlformats.org/officeDocument/2006/math" xmlns:v="urn:schemas-microsoft-com:vml" xmlns:wp14="http://schemas.microsoft.com/office/word/2010/wordprocessingDrawing" xmlns:wp="http://schemas.openxmlformats.org/drawingml/2006/wordprocessingDrawing" xmlns:w10="urn:schemas-microsoft-com:office:word" xmlns:w="http://schemas.openxmlformats.org/wordprocessingml/2006/main" xmlns:w14="http://schemas.microsoft.com/office/word/2010/wordml" xmlns:w15="http://schemas.microsoft.com/office/word/2012/wordml" xmlns:w16cex="http://schemas.microsoft.com/office/word/2018/wordml/cex" xmlns:w16cid="http://schemas.microsoft.com/office/word/2016/wordml/cid" xmlns:w16="http://schemas.microsoft.com/office/word/2018/wordml" xmlns:w16sdtdh="http://schemas.microsoft.com/office/word/2020/wordml/sdtdatahash" xmlns:w16se="http://schemas.microsoft.com/office/word/2015/wordml/symex" xmlns:wpg="http://schemas.microsoft.com/office/word/2010/wordprocessingGroup" xmlns:wpi="http://schemas.microsoft.com/office/word/2010/wordprocessingInk" xmlns:wne="http://schemas.microsoft.com/office/word/2006/wordml" xmlns:wps="http://schemas.microsoft.com/office/word/2010/wordprocessingShape" mc:Ignorable="w14 w15 w16se w16cid w16 w16cex w16sdtdh wp14">
   <w:p>
     <w:pPr>
       <w:pStyle w:val="Header"/>
@@ -3210,7 +2879,7 @@
 </file>
 
 <file path=word/numbering.xml><?xml version="1.0" encoding="utf-8"?>
-<w:numbering xmlns:wpc="http://schemas.microsoft.com/office/word/2010/wordprocessingCanvas" xmlns:cx="http://schemas.microsoft.com/office/drawing/2014/chartex" xmlns:cx1="http://schemas.microsoft.com/office/drawing/2015/9/8/chartex" xmlns:cx2="http://schemas.microsoft.com/office/drawing/2015/10/21/chartex" xmlns:cx3="http://schemas.microsoft.com/office/drawing/2016/5/9/chartex" xmlns:cx4="http://schemas.microsoft.com/office/drawing/2016/5/10/chartex" xmlns:cx5="http://schemas.microsoft.com/office/drawing/2016/5/11/chartex" xmlns:cx6="http://schemas.microsoft.com/office/drawing/2016/5/12/chartex" xmlns:cx7="http://schemas.microsoft.com/office/drawing/2016/5/13/chartex" xmlns:cx8="http://schemas.microsoft.com/office/drawing/2016/5/14/chartex" xmlns:mc="http://schemas.openxmlformats.org/markup-compatibility/2006" xmlns:aink="http://schemas.microsoft.com/office/drawing/2016/ink" xmlns:am3d="http://schemas.microsoft.com/office/drawing/2017/model3d" xmlns:o="urn:schemas-microsoft-com:office:office" xmlns:r="http://schemas.openxmlformats.org/officeDocument/2006/relationships" xmlns:m="http://schemas.openxmlformats.org/officeDocument/2006/math" xmlns:v="urn:schemas-microsoft-com:vml" xmlns:wp14="http://schemas.microsoft.com/office/word/2010/wordprocessingDrawing" xmlns:wp="http://schemas.openxmlformats.org/drawingml/2006/wordprocessingDrawing" xmlns:w10="urn:schemas-microsoft-com:office:word" xmlns:w="http://schemas.openxmlformats.org/wordprocessingml/2006/main" xmlns:w14="http://schemas.microsoft.com/office/word/2010/wordml" xmlns:w15="http://schemas.microsoft.com/office/word/2012/wordml" xmlns:w16cid="http://schemas.microsoft.com/office/word/2016/wordml/cid" xmlns:w16se="http://schemas.microsoft.com/office/word/2015/wordml/symex" xmlns:wpg="http://schemas.microsoft.com/office/word/2010/wordprocessingGroup" xmlns:wpi="http://schemas.microsoft.com/office/word/2010/wordprocessingInk" xmlns:wne="http://schemas.microsoft.com/office/word/2006/wordml" xmlns:wps="http://schemas.microsoft.com/office/word/2010/wordprocessingShape" mc:Ignorable="w14 w15 w16se w16cid wp14">
+<w:numbering xmlns:wpc="http://schemas.microsoft.com/office/word/2010/wordprocessingCanvas" xmlns:cx="http://schemas.microsoft.com/office/drawing/2014/chartex" xmlns:cx1="http://schemas.microsoft.com/office/drawing/2015/9/8/chartex" xmlns:cx2="http://schemas.microsoft.com/office/drawing/2015/10/21/chartex" xmlns:cx3="http://schemas.microsoft.com/office/drawing/2016/5/9/chartex" xmlns:cx4="http://schemas.microsoft.com/office/drawing/2016/5/10/chartex" xmlns:cx5="http://schemas.microsoft.com/office/drawing/2016/5/11/chartex" xmlns:cx6="http://schemas.microsoft.com/office/drawing/2016/5/12/chartex" xmlns:cx7="http://schemas.microsoft.com/office/drawing/2016/5/13/chartex" xmlns:cx8="http://schemas.microsoft.com/office/drawing/2016/5/14/chartex" xmlns:mc="http://schemas.openxmlformats.org/markup-compatibility/2006" xmlns:aink="http://schemas.microsoft.com/office/drawing/2016/ink" xmlns:am3d="http://schemas.microsoft.com/office/drawing/2017/model3d" xmlns:o="urn:schemas-microsoft-com:office:office" xmlns:r="http://schemas.openxmlformats.org/officeDocument/2006/relationships" xmlns:m="http://schemas.openxmlformats.org/officeDocument/2006/math" xmlns:v="urn:schemas-microsoft-com:vml" xmlns:wp14="http://schemas.microsoft.com/office/word/2010/wordprocessingDrawing" xmlns:wp="http://schemas.openxmlformats.org/drawingml/2006/wordprocessingDrawing" xmlns:w10="urn:schemas-microsoft-com:office:word" xmlns:w="http://schemas.openxmlformats.org/wordprocessingml/2006/main" xmlns:w14="http://schemas.microsoft.com/office/word/2010/wordml" xmlns:w15="http://schemas.microsoft.com/office/word/2012/wordml" xmlns:w16cex="http://schemas.microsoft.com/office/word/2018/wordml/cex" xmlns:w16cid="http://schemas.microsoft.com/office/word/2016/wordml/cid" xmlns:w16="http://schemas.microsoft.com/office/word/2018/wordml" xmlns:w16sdtdh="http://schemas.microsoft.com/office/word/2020/wordml/sdtdatahash" xmlns:w16se="http://schemas.microsoft.com/office/word/2015/wordml/symex" xmlns:wpg="http://schemas.microsoft.com/office/word/2010/wordprocessingGroup" xmlns:wpi="http://schemas.microsoft.com/office/word/2010/wordprocessingInk" xmlns:wne="http://schemas.microsoft.com/office/word/2006/wordml" xmlns:wps="http://schemas.microsoft.com/office/word/2010/wordprocessingShape" mc:Ignorable="w14 w15 w16se w16cid w16 w16cex w16sdtdh wp14">
   <w:abstractNum w:abstractNumId="0" w15:restartNumberingAfterBreak="0">
     <w:nsid w:val="125924A7"/>
     <w:multiLevelType w:val="hybridMultilevel"/>
@@ -4487,7 +4156,7 @@
 </file>
 
 <file path=word/styles.xml><?xml version="1.0" encoding="utf-8"?>
-<w:styles xmlns:mc="http://schemas.openxmlformats.org/markup-compatibility/2006" xmlns:r="http://schemas.openxmlformats.org/officeDocument/2006/relationships" xmlns:w="http://schemas.openxmlformats.org/wordprocessingml/2006/main" xmlns:w14="http://schemas.microsoft.com/office/word/2010/wordml" xmlns:w15="http://schemas.microsoft.com/office/word/2012/wordml" xmlns:w16cid="http://schemas.microsoft.com/office/word/2016/wordml/cid" xmlns:w16se="http://schemas.microsoft.com/office/word/2015/wordml/symex" mc:Ignorable="w14 w15 w16se w16cid">
+<w:styles xmlns:mc="http://schemas.openxmlformats.org/markup-compatibility/2006" xmlns:r="http://schemas.openxmlformats.org/officeDocument/2006/relationships" xmlns:w="http://schemas.openxmlformats.org/wordprocessingml/2006/main" xmlns:w14="http://schemas.microsoft.com/office/word/2010/wordml" xmlns:w15="http://schemas.microsoft.com/office/word/2012/wordml" xmlns:w16cex="http://schemas.microsoft.com/office/word/2018/wordml/cex" xmlns:w16cid="http://schemas.microsoft.com/office/word/2016/wordml/cid" xmlns:w16="http://schemas.microsoft.com/office/word/2018/wordml" xmlns:w16sdtdh="http://schemas.microsoft.com/office/word/2020/wordml/sdtdatahash" xmlns:w16se="http://schemas.microsoft.com/office/word/2015/wordml/symex" mc:Ignorable="w14 w15 w16se w16cid w16 w16cex w16sdtdh">
   <w:docDefaults>
     <w:rPrDefault>
       <w:rPr>
